--- a/Alcohol.docx
+++ b/Alcohol.docx
@@ -4544,6 +4544,10 @@
       <w:pPr>
         <w:pStyle w:val="Text"/>
         <w:ind w:firstLine="0"/>
+        <w:rPr>
+          <w:color w:val="0000FF"/>
+          <w:u w:val="single"/>
+        </w:rPr>
       </w:pPr>
       <w:r>
         <w:t>4.</w:t>
@@ -4565,6 +4569,29 @@
           <w:t>https://www.who.int/publications/i/item/global-status-report-on-alcohol-and-health</w:t>
         </w:r>
       </w:hyperlink>
+      <w:r>
+        <w:rPr>
+          <w:rStyle w:val="Hyperlink"/>
+        </w:rPr>
+        <w:t>.</w:t>
+      </w:r>
+    </w:p>
+    <w:p>
+      <w:pPr>
+        <w:pStyle w:val="Text"/>
+        <w:ind w:firstLine="0"/>
+      </w:pPr>
+      <w:r>
+        <w:t>5.Notebook-</w:t>
+      </w:r>
+      <w:hyperlink r:id="rId32" w:history="1">
+        <w:r>
+          <w:rPr>
+            <w:rStyle w:val="Hyperlink"/>
+          </w:rPr>
+          <w:t>https://github.com/codegeek03/Unveiling-GlobalDrinkingHabits/blob/main/Unveiling%20Global%20Drinking%20Habits.ipynb</w:t>
+        </w:r>
+      </w:hyperlink>
     </w:p>
     <w:p>
       <w:pPr>
@@ -4637,7 +4664,7 @@
         </w:rPr>
         <w:t xml:space="preserve">World Bank. (2022). World Development Indicators 2022. Retrieved from </w:t>
       </w:r>
-      <w:hyperlink r:id="rId32" w:history="1">
+      <w:hyperlink r:id="rId33" w:history="1">
         <w:r>
           <w:rPr>
             <w:rStyle w:val="Hyperlink"/>
